--- a/readme.docx
+++ b/readme.docx
@@ -3,16 +3,59 @@
 <w:document xmlns:wpc="http://schemas.microsoft.com/office/word/2010/wordprocessingCanvas" xmlns:cx="http://schemas.microsoft.com/office/drawing/2014/chartex" xmlns:cx1="http://schemas.microsoft.com/office/drawing/2015/9/8/chartex" xmlns:cx2="http://schemas.microsoft.com/office/drawing/2015/10/21/chartex" xmlns:cx3="http://schemas.microsoft.com/office/drawing/2016/5/9/chartex" xmlns:cx4="http://schemas.microsoft.com/office/drawing/2016/5/10/chartex" xmlns:cx5="http://schemas.microsoft.com/office/drawing/2016/5/11/chartex" xmlns:cx6="http://schemas.microsoft.com/office/drawing/2016/5/12/chartex" xmlns:cx7="http://schemas.microsoft.com/office/drawing/2016/5/13/chartex" xmlns:cx8="http://schemas.microsoft.com/office/drawing/2016/5/14/chartex" xmlns:mc="http://schemas.openxmlformats.org/markup-compatibility/2006" xmlns:aink="http://schemas.microsoft.com/office/drawing/2016/ink" xmlns:am3d="http://schemas.microsoft.com/office/drawing/2017/model3d" xmlns:o="urn:schemas-microsoft-com:office:office" xmlns:oel="http://schemas.microsoft.com/office/2019/extlst" xmlns:r="http://schemas.openxmlformats.org/officeDocument/2006/relationships" xmlns:m="http://schemas.openxmlformats.org/officeDocument/2006/math" xmlns:v="urn:schemas-microsoft-com:vml" xmlns:wp14="http://schemas.microsoft.com/office/word/2010/wordprocessingDrawing" xmlns:wp="http://schemas.openxmlformats.org/drawingml/2006/wordprocessingDrawing" xmlns:w10="urn:schemas-microsoft-com:office:word" xmlns:w="http://schemas.openxmlformats.org/wordprocessingml/2006/main" xmlns:w14="http://schemas.microsoft.com/office/word/2010/wordml" xmlns:w15="http://schemas.microsoft.com/office/word/2012/wordml" xmlns:w16cex="http://schemas.microsoft.com/office/word/2018/wordml/cex" xmlns:w16cid="http://schemas.microsoft.com/office/word/2016/wordml/cid" xmlns:w16="http://schemas.microsoft.com/office/word/2018/wordml" xmlns:w16du="http://schemas.microsoft.com/office/word/2023/wordml/word16du" xmlns:w16sdtdh="http://schemas.microsoft.com/office/word/2020/wordml/sdtdatahash" xmlns:w16se="http://schemas.microsoft.com/office/word/2015/wordml/symex" xmlns:wpg="http://schemas.microsoft.com/office/word/2010/wordprocessingGroup" xmlns:wpi="http://schemas.microsoft.com/office/word/2010/wordprocessingInk" xmlns:wne="http://schemas.microsoft.com/office/word/2006/wordml" xmlns:wps="http://schemas.microsoft.com/office/word/2010/wordprocessingShape" mc:Ignorable="w14 w15 w16se w16cid w16 w16cex w16sdtdh w16du wp14">
   <w:body>
     <w:p>
-      <w:pPr>
-        <w:rPr>
-          <w:b/>
-          <w:bCs/>
-        </w:rPr>
-      </w:pPr>
-      <w:r>
-        <w:rPr>
-          <w:b/>
-          <w:bCs/>
+      <w:r>
+        <w:t>Name: Neel Chimanbhai Barvaliya</w:t>
+      </w:r>
+    </w:p>
+    <w:p>
+      <w:r>
+        <w:t xml:space="preserve">NJIT UCID: nb585 </w:t>
+      </w:r>
+    </w:p>
+    <w:p>
+      <w:r>
+        <w:t>Email Address: nb585@njit.edu</w:t>
+      </w:r>
+    </w:p>
+    <w:p>
+      <w:r>
+        <w:t xml:space="preserve">Professor: </w:t>
+      </w:r>
+      <w:r>
+        <w:t>Larry Lay</w:t>
+      </w:r>
+    </w:p>
+    <w:p>
+      <w:r>
+        <w:t xml:space="preserve">Course: CS 630 853 </w:t>
+      </w:r>
+      <w:r>
+        <w:t>Operating Systems Design</w:t>
+      </w:r>
+    </w:p>
+    <w:p>
+      <w:pPr>
+        <w:rPr>
+          <w:b/>
+          <w:bCs/>
+        </w:rPr>
+      </w:pPr>
+    </w:p>
+    <w:p>
+      <w:pPr>
+        <w:rPr>
+          <w:b/>
+          <w:bCs/>
+          <w:sz w:val="28"/>
+          <w:szCs w:val="28"/>
+        </w:rPr>
+      </w:pPr>
+      <w:r>
+        <w:rPr>
+          <w:b/>
+          <w:bCs/>
+          <w:sz w:val="28"/>
+          <w:szCs w:val="28"/>
         </w:rPr>
         <w:t>Page Replacement Algorithm Simulator</w:t>
       </w:r>
@@ -345,6 +388,7 @@
         </w:numPr>
       </w:pPr>
       <w:r>
+        <w:lastRenderedPageBreak/>
         <w:t>A detailed breakdown of frame states and a comparison table of performance metrics.</w:t>
       </w:r>
     </w:p>
@@ -405,7 +449,6 @@
         </w:numPr>
       </w:pPr>
       <w:r>
-        <w:lastRenderedPageBreak/>
         <w:t>How to RUN the Project from a ZIP file:</w:t>
       </w:r>
     </w:p>
@@ -444,6 +487,17 @@
     </w:p>
     <w:p>
       <w:pPr>
+        <w:ind w:left="1800"/>
+      </w:pPr>
+      <w:r>
+        <w:rPr>
+          <w:highlight w:val="yellow"/>
+        </w:rPr>
+        <w:t>Right Click on mouse and select the `open terminal here `</w:t>
+      </w:r>
+    </w:p>
+    <w:p>
+      <w:pPr>
         <w:numPr>
           <w:ilvl w:val="1"/>
           <w:numId w:val="5"/>
@@ -506,6 +560,73 @@
           <w:numId w:val="5"/>
         </w:numPr>
       </w:pPr>
+      <w:r>
+        <w:t>Clone the Repository: Open your terminal and run the following code.</w:t>
+      </w:r>
+    </w:p>
+    <w:p>
+      <w:pPr>
+        <w:ind w:left="1800"/>
+      </w:pPr>
+      <w:r>
+        <w:rPr>
+          <w:highlight w:val="yellow"/>
+        </w:rPr>
+        <w:t xml:space="preserve">git clone </w:t>
+      </w:r>
+      <w:hyperlink r:id="rId5" w:history="1">
+        <w:r>
+          <w:rPr>
+            <w:rStyle w:val="Hyperlink"/>
+            <w:highlight w:val="yellow"/>
+          </w:rPr>
+          <w:t>https://github.com/NeilNeel/Page-Replacement-Algorithm.git</w:t>
+        </w:r>
+      </w:hyperlink>
+    </w:p>
+    <w:p>
+      <w:pPr>
+        <w:numPr>
+          <w:ilvl w:val="1"/>
+          <w:numId w:val="5"/>
+        </w:numPr>
+      </w:pPr>
+      <w:r>
+        <w:t>Navigate to the Project Directory</w:t>
+      </w:r>
+    </w:p>
+    <w:p>
+      <w:pPr>
+        <w:ind w:left="1800"/>
+      </w:pPr>
+      <w:r>
+        <w:rPr>
+          <w:highlight w:val="yellow"/>
+        </w:rPr>
+        <w:t>cd Page-Replacement-Algorithm</w:t>
+      </w:r>
+    </w:p>
+    <w:p>
+      <w:pPr>
+        <w:numPr>
+          <w:ilvl w:val="1"/>
+          <w:numId w:val="5"/>
+        </w:numPr>
+      </w:pPr>
+      <w:r>
+        <w:t>Run the Program</w:t>
+      </w:r>
+    </w:p>
+    <w:p>
+      <w:pPr>
+        <w:ind w:left="1800"/>
+      </w:pPr>
+      <w:r>
+        <w:rPr>
+          <w:highlight w:val="yellow"/>
+        </w:rPr>
+        <w:t>python main.py</w:t>
+      </w:r>
     </w:p>
     <w:p/>
     <w:p>
@@ -603,6 +724,7 @@
         </w:numPr>
       </w:pPr>
       <w:r>
+        <w:lastRenderedPageBreak/>
         <w:t>Understanding memory management in operating systems.</w:t>
       </w:r>
     </w:p>
@@ -971,7 +1093,7 @@
         <w:sz w:val="20"/>
       </w:rPr>
     </w:lvl>
-    <w:lvl w:ilvl="2" w:tentative="1">
+    <w:lvl w:ilvl="2">
       <w:start w:val="1"/>
       <w:numFmt w:val="decimal"/>
       <w:lvlText w:val="%3."/>
@@ -1999,6 +2121,29 @@
     <w:semiHidden/>
     <w:unhideWhenUsed/>
   </w:style>
+  <w:style w:type="character" w:styleId="Hyperlink">
+    <w:name w:val="Hyperlink"/>
+    <w:basedOn w:val="DefaultParagraphFont"/>
+    <w:uiPriority w:val="99"/>
+    <w:unhideWhenUsed/>
+    <w:rsid w:val="004120B7"/>
+    <w:rPr>
+      <w:color w:val="0563C1" w:themeColor="hyperlink"/>
+      <w:u w:val="single"/>
+    </w:rPr>
+  </w:style>
+  <w:style w:type="character" w:styleId="UnresolvedMention">
+    <w:name w:val="Unresolved Mention"/>
+    <w:basedOn w:val="DefaultParagraphFont"/>
+    <w:uiPriority w:val="99"/>
+    <w:semiHidden/>
+    <w:unhideWhenUsed/>
+    <w:rsid w:val="004120B7"/>
+    <w:rPr>
+      <w:color w:val="605E5C"/>
+      <w:shd w:val="clear" w:color="auto" w:fill="E1DFDD"/>
+    </w:rPr>
+  </w:style>
 </w:styles>
 </file>
 
